--- a/1.docx
+++ b/1.docx
@@ -8,6 +8,11 @@
           <w:rFonts w:hint="eastAsia"/>
         </w:rPr>
         <w:t>1</w:t>
+      </w:r>
+    </w:p>
+    <w:p>
+      <w:r>
+        <w:t>2</w:t>
       </w:r>
       <w:bookmarkStart w:id="0" w:name="_GoBack"/>
       <w:bookmarkEnd w:id="0"/>
@@ -719,7 +724,7 @@
 </file>
 
 <file path=customXml/itemProps1.xml><?xml version="1.0" encoding="utf-8"?>
-<ds:datastoreItem xmlns:ds="http://schemas.openxmlformats.org/officeDocument/2006/customXml" ds:itemID="{57A9F6D5-561A-45DE-A3DF-FAF4E5D85283}">
+<ds:datastoreItem xmlns:ds="http://schemas.openxmlformats.org/officeDocument/2006/customXml" ds:itemID="{6E9C9F80-F665-42FE-B1CF-5AE6755C47BE}">
   <ds:schemaRefs>
     <ds:schemaRef ds:uri="http://wwww.hallomagic.com/xbrl/mapping"/>
   </ds:schemaRefs>

--- a/1.docx
+++ b/1.docx
@@ -13,6 +13,11 @@
     <w:p>
       <w:r>
         <w:t>2</w:t>
+      </w:r>
+    </w:p>
+    <w:p>
+      <w:r>
+        <w:t>3</w:t>
       </w:r>
       <w:bookmarkStart w:id="0" w:name="_GoBack"/>
       <w:bookmarkEnd w:id="0"/>
@@ -724,7 +729,7 @@
 </file>
 
 <file path=customXml/itemProps1.xml><?xml version="1.0" encoding="utf-8"?>
-<ds:datastoreItem xmlns:ds="http://schemas.openxmlformats.org/officeDocument/2006/customXml" ds:itemID="{6E9C9F80-F665-42FE-B1CF-5AE6755C47BE}">
+<ds:datastoreItem xmlns:ds="http://schemas.openxmlformats.org/officeDocument/2006/customXml" ds:itemID="{F1646D97-82C9-4643-A917-38C64E39079A}">
   <ds:schemaRefs>
     <ds:schemaRef ds:uri="http://wwww.hallomagic.com/xbrl/mapping"/>
   </ds:schemaRefs>
